--- a/British National Corpus Full Word Count.docx
+++ b/British National Corpus Full Word Count.docx
@@ -175,32 +175,17 @@
     </w:p>
     <w:p>
       <w:r>
-        <w:t xml:space="preserve">Split into 50 files for loading into </w:t>
-      </w:r>
-      <w:r>
-        <w:t>NVIVO</w:t>
-      </w:r>
-      <w:r>
-        <w:t>. NVIVO can’t load full corpus. Have to split.</w:t>
-      </w:r>
-    </w:p>
-    <w:p>
-      <w:r>
-        <w:t xml:space="preserve">Load fifty files into </w:t>
-      </w:r>
-      <w:r>
-        <w:t>NVIVO</w:t>
-      </w:r>
-      <w:r>
-        <w:t>.</w:t>
-      </w:r>
-    </w:p>
-    <w:p>
-      <w:r>
-        <w:t>NVIVO</w:t>
-      </w:r>
-      <w:r>
-        <w:t xml:space="preserve"> cannot export more than 65536 rows to an Excel file. Need to run word count query on three files at a time to get export under this limit.</w:t>
+        <w:t>Split into 50 files for loading into NVIVO. NVIVO can’t load full corpus. Have to split.</w:t>
+      </w:r>
+    </w:p>
+    <w:p>
+      <w:r>
+        <w:t>Load fifty files into NVIVO.</w:t>
+      </w:r>
+    </w:p>
+    <w:p>
+      <w:r>
+        <w:t>NVIVO cannot export more than 65536 rows to an Excel file. Need to run word count query on three files at a time to get export under this limit.</w:t>
       </w:r>
     </w:p>
     <w:p>
@@ -240,10 +225,81 @@
       <w:proofErr w:type="gramEnd"/>
       <w:r>
         <w:t xml:space="preserve"> corpus in one go.</w:t>
+      </w:r>
+    </w:p>
+    <w:p/>
+    <w:p>
+      <w:r>
+        <w:t xml:space="preserve">To create bar charts, use grep </w:t>
+      </w:r>
+      <w:proofErr w:type="gramStart"/>
+      <w:r>
+        <w:t>( Linux</w:t>
+      </w:r>
+      <w:proofErr w:type="gramEnd"/>
+      <w:r>
+        <w:t>/ Mac ) or FINDSTR ( Windows ) to extract the required word from the CSV file. EG</w:t>
+      </w:r>
+    </w:p>
+    <w:p>
+      <w:proofErr w:type="gramStart"/>
+      <w:r>
+        <w:rPr>
+          <w:color w:val="4F81BD" w:themeColor="accent1"/>
+        </w:rPr>
+        <w:t>grep  teach</w:t>
+      </w:r>
+      <w:proofErr w:type="gramEnd"/>
+      <w:r>
+        <w:rPr>
+          <w:color w:val="4F81BD" w:themeColor="accent1"/>
+        </w:rPr>
+        <w:t xml:space="preserve">  </w:t>
+      </w:r>
+      <w:r>
+        <w:rPr>
+          <w:rFonts w:ascii="Consolas" w:hAnsi="Consolas" w:cs="Consolas"/>
+          <w:color w:val="C0C0C0"/>
+          <w:sz w:val="24"/>
+          <w:szCs w:val="24"/>
+        </w:rPr>
+        <w:t>BNC_Full</w:t>
+      </w:r>
+      <w:r>
+        <w:rPr>
+          <w:rFonts w:ascii="Consolas" w:hAnsi="Consolas" w:cs="Consolas"/>
+          <w:color w:val="C0C0C0"/>
+          <w:sz w:val="24"/>
+          <w:szCs w:val="24"/>
+        </w:rPr>
+        <w:t>_word_count.csv</w:t>
+      </w:r>
+      <w:r>
+        <w:rPr>
+          <w:rFonts w:ascii="Consolas" w:hAnsi="Consolas" w:cs="Consolas"/>
+          <w:color w:val="C0C0C0"/>
+          <w:sz w:val="24"/>
+          <w:szCs w:val="24"/>
+        </w:rPr>
+        <w:t xml:space="preserve"> &gt; teach.csv</w:t>
+      </w:r>
+    </w:p>
+    <w:p>
+      <w:r>
+        <w:t xml:space="preserve">This will extract values for all words related to the stem ‘teach’ and create a new CSV file, teach.csv.  Load this into Excel and create a bar chart. Save as </w:t>
+      </w:r>
+      <w:proofErr w:type="spellStart"/>
+      <w:r>
+        <w:t>BNC_Full</w:t>
       </w:r>
       <w:bookmarkStart w:id="0" w:name="_GoBack"/>
       <w:bookmarkEnd w:id="0"/>
-    </w:p>
+      <w:r>
+        <w:t>_teach_bar.xsls</w:t>
+      </w:r>
+      <w:proofErr w:type="spellEnd"/>
+    </w:p>
+    <w:p/>
     <w:p/>
     <w:sectPr>
       <w:footerReference w:type="default" r:id="rId8"/>
@@ -1237,7 +1293,7 @@
 </file>
 
 <file path=customXml/itemProps1.xml><?xml version="1.0" encoding="utf-8"?>
-<ds:datastoreItem xmlns:ds="http://schemas.openxmlformats.org/officeDocument/2006/customXml" ds:itemID="{28C055C9-0BDC-4B04-BF8B-395F1DAFE1F4}">
+<ds:datastoreItem xmlns:ds="http://schemas.openxmlformats.org/officeDocument/2006/customXml" ds:itemID="{1E1B80C9-0CEA-4D21-9010-2493F50EAB16}">
   <ds:schemaRefs>
     <ds:schemaRef ds:uri="http://schemas.openxmlformats.org/officeDocument/2006/bibliography"/>
   </ds:schemaRefs>

--- a/British National Corpus Full Word Count.docx
+++ b/British National Corpus Full Word Count.docx
@@ -175,27 +175,177 @@
     </w:p>
     <w:p>
       <w:r>
-        <w:t>Split into 50 files for loading into NVIVO. NVIVO can’t load full corpus. Have to split.</w:t>
-      </w:r>
-    </w:p>
-    <w:p>
-      <w:r>
-        <w:t>Load fifty files into NVIVO.</w:t>
+        <w:t xml:space="preserve">Split into 50 </w:t>
+      </w:r>
+      <w:r>
+        <w:t xml:space="preserve">input </w:t>
+      </w:r>
+      <w:r>
+        <w:t xml:space="preserve">files </w:t>
+      </w:r>
+      <w:r>
+        <w:t xml:space="preserve">(e.g. ***.txt; we used BNCa.txt, BNCb.txt, etc.) </w:t>
+      </w:r>
+      <w:r>
+        <w:t xml:space="preserve">for loading into NVIVO. NVIVO can’t load </w:t>
+      </w:r>
+      <w:r>
+        <w:t xml:space="preserve">the </w:t>
+      </w:r>
+      <w:r>
+        <w:t>full corpus</w:t>
+      </w:r>
+      <w:r>
+        <w:t xml:space="preserve"> at once</w:t>
+      </w:r>
+      <w:r>
+        <w:t>. Have to split.</w:t>
+      </w:r>
+      <w:r>
+        <w:t xml:space="preserve">  In NVIVO, create an empty project, e.g. </w:t>
+      </w:r>
+      <w:proofErr w:type="spellStart"/>
+      <w:r>
+        <w:t>BNCFull.nvp</w:t>
+      </w:r>
+      <w:proofErr w:type="spellEnd"/>
+      <w:r>
+        <w:t>.</w:t>
+      </w:r>
+    </w:p>
+    <w:p>
+      <w:r>
+        <w:t xml:space="preserve">Use External Data &gt; Import Internals menu option in NVIVO.  (There is a short </w:t>
+      </w:r>
+      <w:proofErr w:type="spellStart"/>
+      <w:r>
+        <w:t>minimenu</w:t>
+      </w:r>
+      <w:proofErr w:type="spellEnd"/>
+      <w:r>
+        <w:t xml:space="preserve"> option as an alternative:  In the blank white space of Sources &gt; Internals, right-click the mouse and Import Documents.) </w:t>
+      </w:r>
+      <w:r>
+        <w:t xml:space="preserve">Load fifty </w:t>
+      </w:r>
+      <w:r>
+        <w:t xml:space="preserve">input </w:t>
+      </w:r>
+      <w:r>
+        <w:t>files into NVIVO</w:t>
+      </w:r>
+      <w:r>
+        <w:t>, by highlighting in Windows about five files at one time</w:t>
+      </w:r>
+      <w:r>
+        <w:t>.</w:t>
+      </w:r>
+      <w:r>
+        <w:t xml:space="preserve">  NVIVO hangs if you load too much in at once.  No error message is given.  Eventually you have one NVIVO project with all fifty files in. Save it. It is a project, e.g. </w:t>
+      </w:r>
+      <w:proofErr w:type="spellStart"/>
+      <w:r>
+        <w:t>BNCFull.nvp</w:t>
+      </w:r>
+      <w:proofErr w:type="spellEnd"/>
+      <w:r>
+        <w:t>. Each file is a ‘source’.</w:t>
       </w:r>
     </w:p>
     <w:p>
       <w:r>
         <w:t>NVIVO cannot export more than 65536 rows to an Excel file. Need to run word count query on three files at a time to get export under this limit.</w:t>
       </w:r>
-    </w:p>
-    <w:p>
-      <w:r>
-        <w:t>Save query output as 15 csv files from Excel.</w:t>
-      </w:r>
-    </w:p>
-    <w:p>
-      <w:r>
-        <w:t>Load CSV files into SQLite database table.</w:t>
+      <w:r>
+        <w:t xml:space="preserve"> This is 15 queries. Each query refers to 3 or 4 files, e.g. 3, 3, 3, 3, 3,    3, 3, 3, 3, 3,    4, 4, 4, 4, 4.</w:t>
+      </w:r>
+    </w:p>
+    <w:p>
+      <w:r>
+        <w:t xml:space="preserve">Save </w:t>
+      </w:r>
+      <w:r>
+        <w:t xml:space="preserve">the </w:t>
+      </w:r>
+      <w:r>
+        <w:t>query output</w:t>
+      </w:r>
+      <w:r>
+        <w:t>s</w:t>
+      </w:r>
+      <w:r>
+        <w:t xml:space="preserve"> as 15 csv files from Excel.</w:t>
+      </w:r>
+      <w:r>
+        <w:t xml:space="preserve">  You have done queries o</w:t>
+      </w:r>
+      <w:r>
+        <w:t>n</w:t>
+      </w:r>
+      <w:r>
+        <w:t xml:space="preserve"> </w:t>
+      </w:r>
+      <w:r>
+        <w:t>3</w:t>
+      </w:r>
+      <w:r>
+        <w:t>-</w:t>
+      </w:r>
+      <w:r>
+        <w:t>4</w:t>
+      </w:r>
+      <w:r>
+        <w:t xml:space="preserve"> files at a time, and exported the results using Right-Click in NVIVO to output the</w:t>
+      </w:r>
+      <w:r>
+        <w:t xml:space="preserve"> single</w:t>
+      </w:r>
+      <w:r>
+        <w:t xml:space="preserve"> </w:t>
+      </w:r>
+      <w:proofErr w:type="spellStart"/>
+      <w:r>
+        <w:t>xlsx</w:t>
+      </w:r>
+      <w:proofErr w:type="spellEnd"/>
+      <w:r>
+        <w:t xml:space="preserve"> file.  </w:t>
+      </w:r>
+    </w:p>
+    <w:p>
+      <w:r>
+        <w:t xml:space="preserve">Load </w:t>
+      </w:r>
+      <w:r>
+        <w:t xml:space="preserve">the </w:t>
+      </w:r>
+      <w:r>
+        <w:t xml:space="preserve">CSV files into </w:t>
+      </w:r>
+      <w:r>
+        <w:t xml:space="preserve">a fresh </w:t>
+      </w:r>
+      <w:r>
+        <w:t>SQLite database table.</w:t>
+      </w:r>
+      <w:r>
+        <w:t xml:space="preserve"> URL </w:t>
+      </w:r>
+      <w:hyperlink r:id="rId8" w:history="1">
+        <w:r>
+          <w:rPr>
+            <w:rStyle w:val="Hyperlink"/>
+          </w:rPr>
+          <w:t>http://sqlite.org/</w:t>
+        </w:r>
+      </w:hyperlink>
+      <w:r>
+        <w:t xml:space="preserve"> accessed Sept. 2016.</w:t>
+      </w:r>
+    </w:p>
+    <w:p>
+      <w:r>
+        <w:t>Re-enter NVIVO.</w:t>
       </w:r>
     </w:p>
     <w:p>
@@ -208,101 +358,69 @@
         <w:t xml:space="preserve">Problem: </w:t>
       </w:r>
       <w:r>
-        <w:t xml:space="preserve"> Running the word count query on only three files at a time means that the full corpus cannot be compared all at once. This is a problem caused by NVIVO’s inability to export more </w:t>
+        <w:t xml:space="preserve"> Running the word count query on only three files at a time means that the full corpus cannot be compared all at once. This is a problem caused by NVIVO’s inability to export more tha</w:t>
+      </w:r>
+      <w:r>
+        <w:t>n</w:t>
+      </w:r>
+      <w:r>
+        <w:t xml:space="preserve"> 65536 rows and inability to run the query on </w:t>
+      </w:r>
+      <w:proofErr w:type="gramStart"/>
+      <w:r>
+        <w:t>all of the</w:t>
+      </w:r>
+      <w:proofErr w:type="gramEnd"/>
+      <w:r>
+        <w:t xml:space="preserve"> corpus in one go.</w:t>
+      </w:r>
+    </w:p>
+    <w:p/>
+    <w:p/>
+    <w:p/>
+    <w:p>
+      <w:r>
+        <w:t xml:space="preserve">To create bar charts, use grep </w:t>
+      </w:r>
+      <w:proofErr w:type="gramStart"/>
+      <w:r>
+        <w:t>( Linux</w:t>
+      </w:r>
+      <w:proofErr w:type="gramEnd"/>
+      <w:r>
+        <w:t>/ Mac ) or FINDSTR ( Windows ) to extract the required word from the CSV file. EG</w:t>
+      </w:r>
+    </w:p>
+    <w:p>
+      <w:proofErr w:type="gramStart"/>
+      <w:r>
+        <w:t>grep  teach</w:t>
+      </w:r>
+      <w:proofErr w:type="gramEnd"/>
+      <w:r>
+        <w:t xml:space="preserve">  BNC_Full_word_count.csv &gt; teach.csv</w:t>
+      </w:r>
+    </w:p>
+    <w:p>
+      <w:r>
+        <w:t xml:space="preserve">This will extract values for all words related to the stem ‘teach’ and create a new CSV file, teach.csv.  </w:t>
+      </w:r>
+      <w:r>
+        <w:t xml:space="preserve">Load this into Excel and create a bar chart. Save as </w:t>
       </w:r>
       <w:proofErr w:type="spellStart"/>
       <w:r>
-        <w:t>that</w:t>
+        <w:t>BNC_Full_teach_bar.xsls</w:t>
       </w:r>
       <w:proofErr w:type="spellEnd"/>
-      <w:r>
-        <w:t xml:space="preserve"> 65536 rows and inability to run the query on </w:t>
-      </w:r>
-      <w:proofErr w:type="gramStart"/>
-      <w:r>
-        <w:t>all of the</w:t>
-      </w:r>
-      <w:proofErr w:type="gramEnd"/>
-      <w:r>
-        <w:t xml:space="preserve"> corpus in one go.</w:t>
-      </w:r>
     </w:p>
     <w:p/>
     <w:p>
-      <w:r>
-        <w:t xml:space="preserve">To create bar charts, use grep </w:t>
-      </w:r>
-      <w:proofErr w:type="gramStart"/>
-      <w:r>
-        <w:t>( Linux</w:t>
-      </w:r>
-      <w:proofErr w:type="gramEnd"/>
-      <w:r>
-        <w:t>/ Mac ) or FINDSTR ( Windows ) to extract the required word from the CSV file. EG</w:t>
-      </w:r>
-    </w:p>
-    <w:p>
-      <w:proofErr w:type="gramStart"/>
-      <w:r>
-        <w:rPr>
-          <w:color w:val="4F81BD" w:themeColor="accent1"/>
-        </w:rPr>
-        <w:t>grep  teach</w:t>
-      </w:r>
-      <w:proofErr w:type="gramEnd"/>
-      <w:r>
-        <w:rPr>
-          <w:color w:val="4F81BD" w:themeColor="accent1"/>
-        </w:rPr>
-        <w:t xml:space="preserve">  </w:t>
-      </w:r>
-      <w:r>
-        <w:rPr>
-          <w:rFonts w:ascii="Consolas" w:hAnsi="Consolas" w:cs="Consolas"/>
-          <w:color w:val="C0C0C0"/>
-          <w:sz w:val="24"/>
-          <w:szCs w:val="24"/>
-        </w:rPr>
-        <w:t>BNC_Full</w:t>
-      </w:r>
-      <w:r>
-        <w:rPr>
-          <w:rFonts w:ascii="Consolas" w:hAnsi="Consolas" w:cs="Consolas"/>
-          <w:color w:val="C0C0C0"/>
-          <w:sz w:val="24"/>
-          <w:szCs w:val="24"/>
-        </w:rPr>
-        <w:t>_word_count.csv</w:t>
-      </w:r>
-      <w:r>
-        <w:rPr>
-          <w:rFonts w:ascii="Consolas" w:hAnsi="Consolas" w:cs="Consolas"/>
-          <w:color w:val="C0C0C0"/>
-          <w:sz w:val="24"/>
-          <w:szCs w:val="24"/>
-        </w:rPr>
-        <w:t xml:space="preserve"> &gt; teach.csv</w:t>
-      </w:r>
-    </w:p>
-    <w:p>
-      <w:r>
-        <w:t xml:space="preserve">This will extract values for all words related to the stem ‘teach’ and create a new CSV file, teach.csv.  Load this into Excel and create a bar chart. Save as </w:t>
-      </w:r>
-      <w:proofErr w:type="spellStart"/>
-      <w:r>
-        <w:t>BNC_Full</w:t>
-      </w:r>
       <w:bookmarkStart w:id="0" w:name="_GoBack"/>
       <w:bookmarkEnd w:id="0"/>
-      <w:r>
-        <w:t>_teach_bar.xsls</w:t>
-      </w:r>
-      <w:proofErr w:type="spellEnd"/>
-    </w:p>
-    <w:p/>
-    <w:p/>
+    </w:p>
     <w:sectPr>
-      <w:footerReference w:type="default" r:id="rId8"/>
+      <w:footerReference w:type="default" r:id="rId9"/>
       <w:pgSz w:w="11906" w:h="16838"/>
       <w:pgMar w:top="1440" w:right="1440" w:bottom="1440" w:left="1440" w:header="709" w:footer="709" w:gutter="0"/>
       <w:cols w:space="708"/>
@@ -632,7 +750,6 @@
     <w:name w:val="Hyperlink"/>
     <w:basedOn w:val="DefaultParagraphFont"/>
     <w:uiPriority w:val="99"/>
-    <w:semiHidden/>
     <w:unhideWhenUsed/>
     <w:rsid w:val="002C412E"/>
     <w:rPr>
@@ -913,7 +1030,6 @@
     <w:name w:val="Hyperlink"/>
     <w:basedOn w:val="DefaultParagraphFont"/>
     <w:uiPriority w:val="99"/>
-    <w:semiHidden/>
     <w:unhideWhenUsed/>
     <w:rsid w:val="002C412E"/>
     <w:rPr>
@@ -1293,7 +1409,7 @@
 </file>
 
 <file path=customXml/itemProps1.xml><?xml version="1.0" encoding="utf-8"?>
-<ds:datastoreItem xmlns:ds="http://schemas.openxmlformats.org/officeDocument/2006/customXml" ds:itemID="{1E1B80C9-0CEA-4D21-9010-2493F50EAB16}">
+<ds:datastoreItem xmlns:ds="http://schemas.openxmlformats.org/officeDocument/2006/customXml" ds:itemID="{E6FDE4E7-E3FA-4DFF-BA9E-CA9DC338D94A}">
   <ds:schemaRefs>
     <ds:schemaRef ds:uri="http://schemas.openxmlformats.org/officeDocument/2006/bibliography"/>
   </ds:schemaRefs>

--- a/British National Corpus Full Word Count.docx
+++ b/British National Corpus Full Word Count.docx
@@ -163,8 +163,23 @@
       </w:r>
     </w:p>
     <w:p>
+      <w:pPr>
+        <w:pStyle w:val="ListParagraph"/>
+        <w:numPr>
+          <w:ilvl w:val="0"/>
+          <w:numId w:val="1"/>
+        </w:numPr>
+      </w:pPr>
       <w:r>
         <w:lastRenderedPageBreak/>
+        <w:t>Extract</w:t>
+      </w:r>
+    </w:p>
+    <w:p>
+      <w:pPr>
+        <w:ind w:left="720"/>
+      </w:pPr>
+      <w:r>
         <w:t xml:space="preserve">Extract from corpus via </w:t>
       </w:r>
       <w:proofErr w:type="spellStart"/>
@@ -174,6 +189,76 @@
       <w:proofErr w:type="spellEnd"/>
     </w:p>
     <w:p>
+      <w:pPr>
+        <w:pStyle w:val="ListParagraph"/>
+        <w:numPr>
+          <w:ilvl w:val="0"/>
+          <w:numId w:val="1"/>
+        </w:numPr>
+      </w:pPr>
+      <w:r>
+        <w:t>Create Project</w:t>
+      </w:r>
+    </w:p>
+    <w:p>
+      <w:pPr>
+        <w:pStyle w:val="ListParagraph"/>
+      </w:pPr>
+    </w:p>
+    <w:p>
+      <w:pPr>
+        <w:pStyle w:val="ListParagraph"/>
+      </w:pPr>
+      <w:r>
+        <w:t xml:space="preserve"> In NVIVO, create an empty project, e.g. </w:t>
+      </w:r>
+      <w:proofErr w:type="spellStart"/>
+      <w:r>
+        <w:t>BNCFull.nvp</w:t>
+      </w:r>
+      <w:proofErr w:type="spellEnd"/>
+      <w:r>
+        <w:t>.</w:t>
+      </w:r>
+    </w:p>
+    <w:p>
+      <w:pPr>
+        <w:pStyle w:val="ListParagraph"/>
+      </w:pPr>
+    </w:p>
+    <w:p>
+      <w:pPr>
+        <w:pStyle w:val="ListParagraph"/>
+        <w:numPr>
+          <w:ilvl w:val="0"/>
+          <w:numId w:val="1"/>
+        </w:numPr>
+      </w:pPr>
+      <w:r>
+        <w:t>Split Output</w:t>
+      </w:r>
+    </w:p>
+    <w:p>
+      <w:pPr>
+        <w:ind w:left="720"/>
+      </w:pPr>
+      <w:r>
+        <w:t xml:space="preserve">NVIVO is unable to load large text files so it is necessary to split the extracted </w:t>
+      </w:r>
+      <w:proofErr w:type="gramStart"/>
+      <w:r>
+        <w:t>text  into</w:t>
+      </w:r>
+      <w:proofErr w:type="gramEnd"/>
+      <w:r>
+        <w:t xml:space="preserve"> </w:t>
+      </w:r>
+      <w:r>
+        <w:t>5</w:t>
+      </w:r>
+      <w:r>
+        <w:t xml:space="preserve">0 files for loading into NVIVO. </w:t>
+      </w:r>
       <w:r>
         <w:t xml:space="preserve">Split into 50 </w:t>
       </w:r>
@@ -187,151 +272,178 @@
         <w:t xml:space="preserve">(e.g. ***.txt; we used BNCa.txt, BNCb.txt, etc.) </w:t>
       </w:r>
       <w:r>
-        <w:t xml:space="preserve">for loading into NVIVO. NVIVO can’t load </w:t>
+        <w:t>for loading into NVIVO.</w:t>
+      </w:r>
+    </w:p>
+    <w:p>
+      <w:pPr>
+        <w:pStyle w:val="ListParagraph"/>
+        <w:numPr>
+          <w:ilvl w:val="0"/>
+          <w:numId w:val="1"/>
+        </w:numPr>
+      </w:pPr>
+      <w:r>
+        <w:t xml:space="preserve">Load </w:t>
+      </w:r>
+    </w:p>
+    <w:p>
+      <w:pPr>
+        <w:ind w:left="720"/>
+      </w:pPr>
+      <w:r>
+        <w:t xml:space="preserve">Use External Data &gt; Import Internals menu option in NVIVO.  (There is a short </w:t>
+      </w:r>
+      <w:proofErr w:type="spellStart"/>
+      <w:r>
+        <w:t>minimenu</w:t>
+      </w:r>
+      <w:proofErr w:type="spellEnd"/>
+      <w:r>
+        <w:t xml:space="preserve"> option as an alternative:  In the blank white space of Sources &gt; Internals, right-click the mouse and Import Documents.) </w:t>
+      </w:r>
+      <w:r>
+        <w:t xml:space="preserve">Load fifty </w:t>
+      </w:r>
+      <w:r>
+        <w:t xml:space="preserve">input </w:t>
+      </w:r>
+      <w:r>
+        <w:t>files into NVIVO</w:t>
+      </w:r>
+      <w:r>
+        <w:t>, by highlighting in Windows about five files at one time</w:t>
+      </w:r>
+      <w:r>
+        <w:t>.</w:t>
+      </w:r>
+      <w:r>
+        <w:t xml:space="preserve">  NVIVO hangs if you load too much in at once.  No error message is given.  Eventually you have one NVIVO project with all fifty files in. Save it. It is a project, e.g. </w:t>
+      </w:r>
+      <w:proofErr w:type="spellStart"/>
+      <w:r>
+        <w:t>BNCFull.nvp</w:t>
+      </w:r>
+      <w:proofErr w:type="spellEnd"/>
+      <w:r>
+        <w:t>. Each file is a ‘source’.</w:t>
+      </w:r>
+    </w:p>
+    <w:p>
+      <w:pPr>
+        <w:pStyle w:val="ListParagraph"/>
+        <w:numPr>
+          <w:ilvl w:val="0"/>
+          <w:numId w:val="1"/>
+        </w:numPr>
+      </w:pPr>
+      <w:r>
+        <w:t>Run Word Frequency Query</w:t>
+      </w:r>
+    </w:p>
+    <w:p>
+      <w:pPr>
+        <w:ind w:left="720"/>
+      </w:pPr>
+      <w:r>
+        <w:t>Once the word frequency query has been run, the output can be saved to an Excel spreadsheet. NVIVO cannot export more than 65536 rows to an Excel file due to an unknown NVIVO restriction.</w:t>
+      </w:r>
+      <w:r>
+        <w:t xml:space="preserve"> It is necessary</w:t>
+      </w:r>
+      <w:r>
+        <w:t xml:space="preserve"> to run word count query on three files at a time to get export under this limit.</w:t>
+      </w:r>
+      <w:r>
+        <w:t xml:space="preserve"> This is 15 queries. Each query refers to 3 or 4 files, e.g. 3, 3, 3, 3, 3,    3, 3, 3, 3, 3,    4, 4, 4, 4, 4.</w:t>
+      </w:r>
+    </w:p>
+    <w:p>
+      <w:pPr>
+        <w:ind w:left="720"/>
+      </w:pPr>
+      <w:r>
+        <w:t xml:space="preserve">Save </w:t>
       </w:r>
       <w:r>
         <w:t xml:space="preserve">the </w:t>
       </w:r>
       <w:r>
-        <w:t>full corpus</w:t>
-      </w:r>
-      <w:r>
-        <w:t xml:space="preserve"> at once</w:t>
-      </w:r>
-      <w:r>
-        <w:t>. Have to split.</w:t>
-      </w:r>
-      <w:r>
-        <w:t xml:space="preserve">  In NVIVO, create an empty project, e.g. </w:t>
+        <w:t>query output</w:t>
+      </w:r>
+      <w:r>
+        <w:t>s</w:t>
+      </w:r>
+      <w:r>
+        <w:t xml:space="preserve"> as 15 csv files from Excel.</w:t>
+      </w:r>
+      <w:r>
+        <w:t xml:space="preserve">  You have done queries o</w:t>
+      </w:r>
+      <w:r>
+        <w:t>n</w:t>
+      </w:r>
+      <w:r>
+        <w:t xml:space="preserve"> </w:t>
+      </w:r>
+      <w:r>
+        <w:t>3</w:t>
+      </w:r>
+      <w:r>
+        <w:t>-</w:t>
+      </w:r>
+      <w:r>
+        <w:t>4</w:t>
+      </w:r>
+      <w:r>
+        <w:t xml:space="preserve"> files at a time, and exported the results using Right-Click in NVIVO to output the</w:t>
+      </w:r>
+      <w:r>
+        <w:t xml:space="preserve"> single</w:t>
+      </w:r>
+      <w:r>
+        <w:t xml:space="preserve"> </w:t>
       </w:r>
       <w:proofErr w:type="spellStart"/>
       <w:r>
-        <w:t>BNCFull.nvp</w:t>
+        <w:t>xlsx</w:t>
       </w:r>
       <w:proofErr w:type="spellEnd"/>
       <w:r>
-        <w:t>.</w:t>
-      </w:r>
-    </w:p>
-    <w:p>
-      <w:r>
-        <w:t xml:space="preserve">Use External Data &gt; Import Internals menu option in NVIVO.  (There is a short </w:t>
-      </w:r>
-      <w:proofErr w:type="spellStart"/>
-      <w:r>
-        <w:t>minimenu</w:t>
-      </w:r>
-      <w:proofErr w:type="spellEnd"/>
-      <w:r>
-        <w:t xml:space="preserve"> option as an alternative:  In the blank white space of Sources &gt; Internals, right-click the mouse and Import Documents.) </w:t>
-      </w:r>
-      <w:r>
-        <w:t xml:space="preserve">Load fifty </w:t>
-      </w:r>
-      <w:r>
-        <w:t xml:space="preserve">input </w:t>
-      </w:r>
-      <w:r>
-        <w:t>files into NVIVO</w:t>
-      </w:r>
-      <w:r>
-        <w:t>, by highlighting in Windows about five files at one time</w:t>
-      </w:r>
-      <w:r>
-        <w:t>.</w:t>
-      </w:r>
-      <w:r>
-        <w:t xml:space="preserve">  NVIVO hangs if you load too much in at once.  No error message is given.  Eventually you have one NVIVO project with all fifty files in. Save it. It is a project, e.g. </w:t>
-      </w:r>
-      <w:proofErr w:type="spellStart"/>
-      <w:r>
-        <w:t>BNCFull.nvp</w:t>
-      </w:r>
-      <w:proofErr w:type="spellEnd"/>
-      <w:r>
-        <w:t>. Each file is a ‘source’.</w:t>
-      </w:r>
-    </w:p>
-    <w:p>
-      <w:r>
-        <w:t>NVIVO cannot export more than 65536 rows to an Excel file. Need to run word count query on three files at a time to get export under this limit.</w:t>
-      </w:r>
-      <w:r>
-        <w:t xml:space="preserve"> This is 15 queries. Each query refers to 3 or 4 files, e.g. 3, 3, 3, 3, 3,    3, 3, 3, 3, 3,    4, 4, 4, 4, 4.</w:t>
-      </w:r>
-    </w:p>
-    <w:p>
-      <w:r>
-        <w:t xml:space="preserve">Save </w:t>
-      </w:r>
-      <w:r>
-        <w:t xml:space="preserve">the </w:t>
-      </w:r>
-      <w:r>
-        <w:t>query output</w:t>
-      </w:r>
-      <w:r>
-        <w:t>s</w:t>
-      </w:r>
-      <w:r>
-        <w:t xml:space="preserve"> as 15 csv files from Excel.</w:t>
-      </w:r>
-      <w:r>
-        <w:t xml:space="preserve">  You have done queries o</w:t>
-      </w:r>
-      <w:r>
-        <w:t>n</w:t>
-      </w:r>
+        <w:t xml:space="preserve"> file.  </w:t>
+      </w:r>
+    </w:p>
+    <w:p>
+      <w:pPr>
+        <w:pStyle w:val="ListParagraph"/>
+        <w:numPr>
+          <w:ilvl w:val="0"/>
+          <w:numId w:val="1"/>
+        </w:numPr>
+      </w:pPr>
+      <w:r>
+        <w:t>Extract Word Count Totals</w:t>
+      </w:r>
+    </w:p>
+    <w:p>
+      <w:pPr>
+        <w:ind w:left="720"/>
+      </w:pPr>
+      <w:r>
+        <w:t xml:space="preserve">Each of the 15 CSV files will contain word counts. It is now necessary to summarise them. It may be possible to do so in Excel, but we chose to use the free database SQLite </w:t>
+      </w:r>
+      <w:proofErr w:type="gramStart"/>
+      <w:r>
+        <w:t>(</w:t>
+      </w:r>
+      <w:r>
+        <w:t xml:space="preserve"> URL</w:t>
+      </w:r>
+      <w:proofErr w:type="gramEnd"/>
       <w:r>
         <w:t xml:space="preserve"> </w:t>
       </w:r>
-      <w:r>
-        <w:t>3</w:t>
-      </w:r>
-      <w:r>
-        <w:t>-</w:t>
-      </w:r>
-      <w:r>
-        <w:t>4</w:t>
-      </w:r>
-      <w:r>
-        <w:t xml:space="preserve"> files at a time, and exported the results using Right-Click in NVIVO to output the</w:t>
-      </w:r>
-      <w:r>
-        <w:t xml:space="preserve"> single</w:t>
-      </w:r>
-      <w:r>
-        <w:t xml:space="preserve"> </w:t>
-      </w:r>
-      <w:proofErr w:type="spellStart"/>
-      <w:r>
-        <w:t>xlsx</w:t>
-      </w:r>
-      <w:proofErr w:type="spellEnd"/>
-      <w:r>
-        <w:t xml:space="preserve"> file.  </w:t>
-      </w:r>
-    </w:p>
-    <w:p>
-      <w:r>
-        <w:t xml:space="preserve">Load </w:t>
-      </w:r>
-      <w:r>
-        <w:t xml:space="preserve">the </w:t>
-      </w:r>
-      <w:r>
-        <w:t xml:space="preserve">CSV files into </w:t>
-      </w:r>
-      <w:r>
-        <w:t xml:space="preserve">a fresh </w:t>
-      </w:r>
-      <w:r>
-        <w:t>SQLite database table.</w:t>
-      </w:r>
-      <w:r>
-        <w:t xml:space="preserve"> URL </w:t>
-      </w:r>
-      <w:hyperlink r:id="rId8" w:history="1">
+      <w:hyperlink r:id="rId9" w:history="1">
         <w:r>
           <w:rPr>
             <w:rStyle w:val="Hyperlink"/>
@@ -340,20 +452,540 @@
         </w:r>
       </w:hyperlink>
       <w:r>
-        <w:t xml:space="preserve"> accessed Sept. 2016.</w:t>
-      </w:r>
-    </w:p>
-    <w:p>
-      <w:r>
-        <w:t>Re-enter NVIVO.</w:t>
-      </w:r>
-    </w:p>
-    <w:p>
-      <w:r>
-        <w:t>Run word count query on table to generate output. Save as CSV file.</w:t>
-      </w:r>
-    </w:p>
-    <w:p>
+        <w:t xml:space="preserve"> accessed Sept. 2016 ).</w:t>
+      </w:r>
+      <w:r>
+        <w:t xml:space="preserve">  </w:t>
+      </w:r>
+    </w:p>
+    <w:p>
+      <w:pPr>
+        <w:ind w:left="720"/>
+      </w:pPr>
+      <w:r>
+        <w:t>Invoke SQ</w:t>
+      </w:r>
+      <w:r>
+        <w:t xml:space="preserve">Lite from a </w:t>
+      </w:r>
+      <w:r>
+        <w:t xml:space="preserve">Terminal </w:t>
+      </w:r>
+      <w:proofErr w:type="gramStart"/>
+      <w:r>
+        <w:t>( Linux</w:t>
+      </w:r>
+      <w:proofErr w:type="gramEnd"/>
+      <w:r>
+        <w:t>/ Mac ) or Command Prompt ( Windows ).</w:t>
+      </w:r>
+    </w:p>
+    <w:p>
+      <w:pPr>
+        <w:ind w:left="720"/>
+      </w:pPr>
+      <w:r>
+        <w:tab/>
+        <w:t>sqlite3.exe</w:t>
+      </w:r>
+    </w:p>
+    <w:p>
+      <w:pPr>
+        <w:ind w:left="720"/>
+      </w:pPr>
+      <w:r>
+        <w:t xml:space="preserve">Run the following SQLite commands to load the CSV data </w:t>
+      </w:r>
+      <w:proofErr w:type="gramStart"/>
+      <w:r>
+        <w:t>( SQLite</w:t>
+      </w:r>
+      <w:proofErr w:type="gramEnd"/>
+      <w:r>
+        <w:t xml:space="preserve"> prompt is </w:t>
+      </w:r>
+      <w:proofErr w:type="spellStart"/>
+      <w:r>
+        <w:t>sqlite</w:t>
+      </w:r>
+      <w:proofErr w:type="spellEnd"/>
+      <w:r>
+        <w:t>&gt;</w:t>
+      </w:r>
+      <w:r>
+        <w:t xml:space="preserve"> )</w:t>
+      </w:r>
+    </w:p>
+    <w:p>
+      <w:pPr>
+        <w:ind w:left="1440"/>
+      </w:pPr>
+      <w:proofErr w:type="spellStart"/>
+      <w:proofErr w:type="gramStart"/>
+      <w:r>
+        <w:t>sqlite</w:t>
+      </w:r>
+      <w:proofErr w:type="spellEnd"/>
+      <w:proofErr w:type="gramEnd"/>
+      <w:r>
+        <w:t>&gt; .mode csv</w:t>
+      </w:r>
+    </w:p>
+    <w:p>
+      <w:pPr>
+        <w:ind w:left="720"/>
+      </w:pPr>
+    </w:p>
+    <w:p>
+      <w:pPr>
+        <w:ind w:left="720"/>
+      </w:pPr>
+      <w:r>
+        <w:lastRenderedPageBreak/>
+        <w:t>This tells SQLite that the data are comma separated. Next, load data from CSV file:</w:t>
+      </w:r>
+    </w:p>
+    <w:p>
+      <w:pPr>
+        <w:ind w:left="1440"/>
+      </w:pPr>
+      <w:r>
+        <w:t xml:space="preserve">.import </w:t>
+      </w:r>
+      <w:r>
+        <w:t>bnc_full_1</w:t>
+      </w:r>
+      <w:r>
+        <w:t>.</w:t>
+      </w:r>
+      <w:r>
+        <w:t>csv wctab1</w:t>
+      </w:r>
+    </w:p>
+    <w:p>
+      <w:pPr>
+        <w:ind w:left="720"/>
+      </w:pPr>
+      <w:proofErr w:type="gramStart"/>
+      <w:r>
+        <w:t>loads</w:t>
+      </w:r>
+      <w:proofErr w:type="gramEnd"/>
+      <w:r>
+        <w:t xml:space="preserve"> data from Excel file </w:t>
+      </w:r>
+      <w:r>
+        <w:t>bnc_full_1</w:t>
+      </w:r>
+      <w:r>
+        <w:t>.</w:t>
+      </w:r>
+      <w:r>
+        <w:t>csv</w:t>
+      </w:r>
+      <w:r>
+        <w:t xml:space="preserve"> and creates a table called</w:t>
+      </w:r>
+      <w:r>
+        <w:t xml:space="preserve"> wctab1</w:t>
+      </w:r>
+      <w:r>
+        <w:t>. SQLite uses the header details in the CSV file to create the table column names.</w:t>
+      </w:r>
+      <w:r>
+        <w:t xml:space="preserve"> Run this import command for all 15 CSV files to create </w:t>
+      </w:r>
+      <w:proofErr w:type="gramStart"/>
+      <w:r>
+        <w:t>tables</w:t>
+      </w:r>
+      <w:proofErr w:type="gramEnd"/>
+      <w:r>
+        <w:t xml:space="preserve"> wctab1 to wctab15.</w:t>
+      </w:r>
+    </w:p>
+    <w:p>
+      <w:pPr>
+        <w:ind w:left="720"/>
+      </w:pPr>
+      <w:r>
+        <w:t>Create a new table to hold the total word counts.</w:t>
+      </w:r>
+      <w:r>
+        <w:t xml:space="preserve"> Use this SQL:</w:t>
+      </w:r>
+    </w:p>
+    <w:p>
+      <w:pPr>
+        <w:ind w:left="1440"/>
+      </w:pPr>
+      <w:proofErr w:type="spellStart"/>
+      <w:proofErr w:type="gramStart"/>
+      <w:r>
+        <w:t>sqlite</w:t>
+      </w:r>
+      <w:proofErr w:type="spellEnd"/>
+      <w:proofErr w:type="gramEnd"/>
+      <w:r>
+        <w:t>&gt;</w:t>
+      </w:r>
+      <w:r>
+        <w:t xml:space="preserve"> </w:t>
+      </w:r>
+      <w:r>
+        <w:t xml:space="preserve">CREATE TABLE </w:t>
+      </w:r>
+      <w:proofErr w:type="spellStart"/>
+      <w:r>
+        <w:t>wordcount</w:t>
+      </w:r>
+      <w:proofErr w:type="spellEnd"/>
+      <w:r>
+        <w:t>(</w:t>
+      </w:r>
+      <w:r>
+        <w:br/>
+        <w:t xml:space="preserve">  "Word" TEXT,</w:t>
+      </w:r>
+      <w:r>
+        <w:br/>
+        <w:t xml:space="preserve">  "Length" TEXT,</w:t>
+      </w:r>
+      <w:r>
+        <w:br/>
+        <w:t xml:space="preserve">  "Count" TEXT,</w:t>
+      </w:r>
+      <w:r>
+        <w:br/>
+        <w:t xml:space="preserve">  "</w:t>
+      </w:r>
+      <w:proofErr w:type="spellStart"/>
+      <w:r>
+        <w:t>Weighted_Percentage</w:t>
+      </w:r>
+      <w:proofErr w:type="spellEnd"/>
+      <w:r>
+        <w:t>" TEXT,</w:t>
+      </w:r>
+      <w:r>
+        <w:br/>
+        <w:t xml:space="preserve">  "</w:t>
+      </w:r>
+      <w:proofErr w:type="spellStart"/>
+      <w:r>
+        <w:t>Similar_Words</w:t>
+      </w:r>
+      <w:proofErr w:type="spellEnd"/>
+      <w:r>
+        <w:t>" TEXT</w:t>
+      </w:r>
+      <w:r>
+        <w:br/>
+        <w:t>);</w:t>
+      </w:r>
+    </w:p>
+    <w:p>
+      <w:pPr>
+        <w:ind w:left="720"/>
+      </w:pPr>
+      <w:proofErr w:type="gramStart"/>
+      <w:r>
+        <w:t xml:space="preserve">A </w:t>
+      </w:r>
+      <w:r>
+        <w:t xml:space="preserve">table </w:t>
+      </w:r>
+      <w:r>
+        <w:t>simila</w:t>
+      </w:r>
+      <w:bookmarkStart w:id="0" w:name="_GoBack"/>
+      <w:bookmarkEnd w:id="0"/>
+      <w:r>
+        <w:t xml:space="preserve">r to each of </w:t>
+      </w:r>
+      <w:r>
+        <w:t>wctab1 to wctab15.</w:t>
+      </w:r>
+      <w:proofErr w:type="gramEnd"/>
+      <w:r>
+        <w:t xml:space="preserve"> Now load data from wctab1 to wctab15 into new table </w:t>
+      </w:r>
+      <w:proofErr w:type="spellStart"/>
+      <w:r>
+        <w:t>wordcount</w:t>
+      </w:r>
+      <w:proofErr w:type="spellEnd"/>
+      <w:r>
+        <w:t xml:space="preserve">. </w:t>
+      </w:r>
+      <w:r>
+        <w:t>Use this SQL:</w:t>
+      </w:r>
+    </w:p>
+    <w:p>
+      <w:pPr>
+        <w:ind w:left="1440"/>
+      </w:pPr>
+      <w:proofErr w:type="spellStart"/>
+      <w:proofErr w:type="gramStart"/>
+      <w:r>
+        <w:t>sqlite</w:t>
+      </w:r>
+      <w:proofErr w:type="spellEnd"/>
+      <w:proofErr w:type="gramEnd"/>
+      <w:r>
+        <w:t>&gt;</w:t>
+      </w:r>
+      <w:r>
+        <w:t xml:space="preserve"> </w:t>
+      </w:r>
+      <w:r>
+        <w:t xml:space="preserve">insert into </w:t>
+      </w:r>
+      <w:proofErr w:type="spellStart"/>
+      <w:r>
+        <w:t>wordcount</w:t>
+      </w:r>
+      <w:proofErr w:type="spellEnd"/>
+      <w:r>
+        <w:t xml:space="preserve"> select * from wc</w:t>
+      </w:r>
+      <w:r>
+        <w:t>tab</w:t>
+      </w:r>
+      <w:r>
+        <w:t>1 ;</w:t>
+      </w:r>
+    </w:p>
+    <w:p>
+      <w:pPr>
+        <w:ind w:left="720"/>
+      </w:pPr>
+      <w:r>
+        <w:t xml:space="preserve">The semi colon at the end tells SQLite that the command is ready to run. Press RETURN. Repeat this step for each of the 15 </w:t>
+      </w:r>
+      <w:proofErr w:type="gramStart"/>
+      <w:r>
+        <w:t>tables</w:t>
+      </w:r>
+      <w:proofErr w:type="gramEnd"/>
+      <w:r>
+        <w:t xml:space="preserve"> wctab1 to wctab15.</w:t>
+      </w:r>
+      <w:r>
+        <w:t xml:space="preserve"> Now generate the word count output with this SQL:</w:t>
+      </w:r>
+    </w:p>
+    <w:p>
+      <w:pPr>
+        <w:ind w:left="1440"/>
+      </w:pPr>
+      <w:proofErr w:type="spellStart"/>
+      <w:proofErr w:type="gramStart"/>
+      <w:r>
+        <w:t>sqlite</w:t>
+      </w:r>
+      <w:proofErr w:type="spellEnd"/>
+      <w:proofErr w:type="gramEnd"/>
+      <w:r>
+        <w:t>&gt;</w:t>
+      </w:r>
+      <w:r>
+        <w:t xml:space="preserve"> .output BNC_Full</w:t>
+      </w:r>
+      <w:r>
+        <w:t>_word_count.csv</w:t>
+      </w:r>
+    </w:p>
+    <w:p>
+      <w:pPr>
+        <w:ind w:left="1440"/>
+      </w:pPr>
+      <w:proofErr w:type="spellStart"/>
+      <w:proofErr w:type="gramStart"/>
+      <w:r>
+        <w:t>sqlite</w:t>
+      </w:r>
+      <w:proofErr w:type="spellEnd"/>
+      <w:proofErr w:type="gramEnd"/>
+      <w:r>
+        <w:t>&gt;</w:t>
+      </w:r>
+      <w:r>
+        <w:t xml:space="preserve"> select word, sum(count) from </w:t>
+      </w:r>
+      <w:proofErr w:type="spellStart"/>
+      <w:r>
+        <w:t>wordcount</w:t>
+      </w:r>
+      <w:proofErr w:type="spellEnd"/>
+      <w:r>
+        <w:t xml:space="preserve"> group by word ;</w:t>
+      </w:r>
+    </w:p>
+    <w:p>
+      <w:pPr>
+        <w:ind w:left="720"/>
+      </w:pPr>
+      <w:r>
+        <w:t xml:space="preserve">This will generate the a list of words and the total counts for that word and save it to the file </w:t>
+      </w:r>
+      <w:r>
+        <w:t>BNC_Full</w:t>
+      </w:r>
+      <w:r>
+        <w:t>_word_c</w:t>
+      </w:r>
+      <w:r>
+        <w:t>ount.csv</w:t>
+      </w:r>
+    </w:p>
+    <w:p>
+      <w:pPr>
+        <w:ind w:left="720"/>
+      </w:pPr>
+      <w:r>
+        <w:t xml:space="preserve">Save the SQLite session </w:t>
+      </w:r>
+      <w:proofErr w:type="gramStart"/>
+      <w:r>
+        <w:t>( if</w:t>
+      </w:r>
+      <w:proofErr w:type="gramEnd"/>
+      <w:r>
+        <w:t xml:space="preserve"> required ):</w:t>
+      </w:r>
+    </w:p>
+    <w:p>
+      <w:pPr>
+        <w:ind w:left="1440"/>
+      </w:pPr>
+      <w:proofErr w:type="spellStart"/>
+      <w:proofErr w:type="gramStart"/>
+      <w:r>
+        <w:t>sqlite</w:t>
+      </w:r>
+      <w:proofErr w:type="spellEnd"/>
+      <w:proofErr w:type="gramEnd"/>
+      <w:r>
+        <w:t>&gt;</w:t>
+      </w:r>
+      <w:r>
+        <w:t xml:space="preserve"> .save </w:t>
+      </w:r>
+      <w:proofErr w:type="spellStart"/>
+      <w:r>
+        <w:t>BNCFWC.sqlite</w:t>
+      </w:r>
+      <w:proofErr w:type="spellEnd"/>
+    </w:p>
+    <w:p>
+      <w:pPr>
+        <w:ind w:left="720"/>
+      </w:pPr>
+      <w:proofErr w:type="gramStart"/>
+      <w:r>
+        <w:t>Saves the SQLite</w:t>
+      </w:r>
+      <w:r>
+        <w:t xml:space="preserve"> session and tables to the named</w:t>
+      </w:r>
+      <w:r>
+        <w:t xml:space="preserve"> file.</w:t>
+      </w:r>
+      <w:proofErr w:type="gramEnd"/>
+    </w:p>
+    <w:p>
+      <w:pPr>
+        <w:pStyle w:val="ListParagraph"/>
+        <w:numPr>
+          <w:ilvl w:val="0"/>
+          <w:numId w:val="1"/>
+        </w:numPr>
+      </w:pPr>
+      <w:r>
+        <w:t>Create Bar Charts</w:t>
+      </w:r>
+    </w:p>
+    <w:p>
+      <w:pPr>
+        <w:ind w:left="720"/>
+      </w:pPr>
+      <w:r>
+        <w:t xml:space="preserve">To create bar charts, use grep </w:t>
+      </w:r>
+      <w:proofErr w:type="gramStart"/>
+      <w:r>
+        <w:t>( Linux</w:t>
+      </w:r>
+      <w:proofErr w:type="gramEnd"/>
+      <w:r>
+        <w:t>/ Mac ) or FINDSTR ( Windows ) to extract the required word from the CSV file.  EG</w:t>
+      </w:r>
+      <w:r>
+        <w:t xml:space="preserve"> </w:t>
+      </w:r>
+    </w:p>
+    <w:p>
+      <w:pPr>
+        <w:ind w:left="1440"/>
+      </w:pPr>
+      <w:proofErr w:type="gramStart"/>
+      <w:r>
+        <w:t>grep  teach</w:t>
+      </w:r>
+      <w:proofErr w:type="gramEnd"/>
+      <w:r>
+        <w:t xml:space="preserve">  BNC_Full</w:t>
+      </w:r>
+      <w:r>
+        <w:t>_word_count.csv &gt; teach.csv</w:t>
+      </w:r>
+    </w:p>
+    <w:p>
+      <w:pPr>
+        <w:ind w:left="720"/>
+      </w:pPr>
+      <w:r>
+        <w:t xml:space="preserve">Run this command from a Terminal </w:t>
+      </w:r>
+      <w:proofErr w:type="gramStart"/>
+      <w:r>
+        <w:t>( Linux</w:t>
+      </w:r>
+      <w:proofErr w:type="gramEnd"/>
+      <w:r>
+        <w:t>/ Mac ) or Command Prompt ( Windows ). This will extract values for all words related to the stem ‘teach’ and create a new CSV file, teach.csv.  Load this into Excel and crea</w:t>
+      </w:r>
+      <w:r>
+        <w:t xml:space="preserve">te a bar chart. Save as </w:t>
+      </w:r>
+      <w:proofErr w:type="spellStart"/>
+      <w:r>
+        <w:t>BNC_Full</w:t>
+      </w:r>
+      <w:r>
+        <w:t>_teach_bar.xsls</w:t>
+      </w:r>
+      <w:proofErr w:type="spellEnd"/>
+    </w:p>
+    <w:p>
+      <w:pPr>
+        <w:pStyle w:val="ListParagraph"/>
+        <w:numPr>
+          <w:ilvl w:val="0"/>
+          <w:numId w:val="1"/>
+        </w:numPr>
+      </w:pPr>
+      <w:r>
+        <w:lastRenderedPageBreak/>
+        <w:t>NVIVO Limit Problems</w:t>
+      </w:r>
+    </w:p>
+    <w:p>
+      <w:pPr>
+        <w:ind w:left="720"/>
+      </w:pPr>
       <w:r>
         <w:t xml:space="preserve">Problem: </w:t>
       </w:r>
@@ -378,49 +1010,10 @@
     <w:p/>
     <w:p/>
     <w:p/>
-    <w:p>
-      <w:r>
-        <w:t xml:space="preserve">To create bar charts, use grep </w:t>
-      </w:r>
-      <w:proofErr w:type="gramStart"/>
-      <w:r>
-        <w:t>( Linux</w:t>
-      </w:r>
-      <w:proofErr w:type="gramEnd"/>
-      <w:r>
-        <w:t>/ Mac ) or FINDSTR ( Windows ) to extract the required word from the CSV file. EG</w:t>
-      </w:r>
-    </w:p>
-    <w:p>
-      <w:proofErr w:type="gramStart"/>
-      <w:r>
-        <w:t>grep  teach</w:t>
-      </w:r>
-      <w:proofErr w:type="gramEnd"/>
-      <w:r>
-        <w:t xml:space="preserve">  BNC_Full_word_count.csv &gt; teach.csv</w:t>
-      </w:r>
-    </w:p>
-    <w:p>
-      <w:r>
-        <w:t xml:space="preserve">This will extract values for all words related to the stem ‘teach’ and create a new CSV file, teach.csv.  </w:t>
-      </w:r>
-      <w:r>
-        <w:t xml:space="preserve">Load this into Excel and create a bar chart. Save as </w:t>
-      </w:r>
-      <w:proofErr w:type="spellStart"/>
-      <w:r>
-        <w:t>BNC_Full_teach_bar.xsls</w:t>
-      </w:r>
-      <w:proofErr w:type="spellEnd"/>
-    </w:p>
     <w:p/>
-    <w:p>
-      <w:bookmarkStart w:id="0" w:name="_GoBack"/>
-      <w:bookmarkEnd w:id="0"/>
-    </w:p>
+    <w:p/>
     <w:sectPr>
-      <w:footerReference w:type="default" r:id="rId9"/>
+      <w:footerReference w:type="default" r:id="rId10"/>
       <w:pgSz w:w="11906" w:h="16838"/>
       <w:pgMar w:top="1440" w:right="1440" w:bottom="1440" w:left="1440" w:header="709" w:footer="709" w:gutter="0"/>
       <w:cols w:space="708"/>
@@ -515,7 +1108,7 @@
         <w:noProof/>
         <w:sz w:val="16"/>
       </w:rPr>
-      <w:t>2</w:t>
+      <w:t>3</w:t>
     </w:r>
     <w:r>
       <w:rPr>
@@ -557,6 +1150,100 @@
     </w:p>
   </w:footnote>
 </w:footnotes>
+</file>
+
+<file path=word/numbering.xml><?xml version="1.0" encoding="utf-8"?>
+<w:numbering xmlns:wpc="http://schemas.microsoft.com/office/word/2010/wordprocessingCanvas" xmlns:mc="http://schemas.openxmlformats.org/markup-compatibility/2006" xmlns:o="urn:schemas-microsoft-com:office:office" xmlns:r="http://schemas.openxmlformats.org/officeDocument/2006/relationships" xmlns:m="http://schemas.openxmlformats.org/officeDocument/2006/math" xmlns:v="urn:schemas-microsoft-com:vml" xmlns:wp14="http://schemas.microsoft.com/office/word/2010/wordprocessingDrawing" xmlns:wp="http://schemas.openxmlformats.org/drawingml/2006/wordprocessingDrawing" xmlns:w10="urn:schemas-microsoft-com:office:word" xmlns:w="http://schemas.openxmlformats.org/wordprocessingml/2006/main" xmlns:w14="http://schemas.microsoft.com/office/word/2010/wordml" xmlns:wpg="http://schemas.microsoft.com/office/word/2010/wordprocessingGroup" xmlns:wpi="http://schemas.microsoft.com/office/word/2010/wordprocessingInk" xmlns:wne="http://schemas.microsoft.com/office/word/2006/wordml" xmlns:wps="http://schemas.microsoft.com/office/word/2010/wordprocessingShape" mc:Ignorable="w14 wp14">
+  <w:abstractNum w:abstractNumId="0">
+    <w:nsid w:val="0C4A30B3"/>
+    <w:multiLevelType w:val="hybridMultilevel"/>
+    <w:tmpl w:val="2F124910"/>
+    <w:lvl w:ilvl="0" w:tplc="0809000F">
+      <w:start w:val="1"/>
+      <w:numFmt w:val="decimal"/>
+      <w:lvlText w:val="%1."/>
+      <w:lvlJc w:val="left"/>
+      <w:pPr>
+        <w:ind w:left="720" w:hanging="360"/>
+      </w:pPr>
+    </w:lvl>
+    <w:lvl w:ilvl="1" w:tplc="08090019" w:tentative="1">
+      <w:start w:val="1"/>
+      <w:numFmt w:val="lowerLetter"/>
+      <w:lvlText w:val="%2."/>
+      <w:lvlJc w:val="left"/>
+      <w:pPr>
+        <w:ind w:left="1440" w:hanging="360"/>
+      </w:pPr>
+    </w:lvl>
+    <w:lvl w:ilvl="2" w:tplc="0809001B" w:tentative="1">
+      <w:start w:val="1"/>
+      <w:numFmt w:val="lowerRoman"/>
+      <w:lvlText w:val="%3."/>
+      <w:lvlJc w:val="right"/>
+      <w:pPr>
+        <w:ind w:left="2160" w:hanging="180"/>
+      </w:pPr>
+    </w:lvl>
+    <w:lvl w:ilvl="3" w:tplc="0809000F" w:tentative="1">
+      <w:start w:val="1"/>
+      <w:numFmt w:val="decimal"/>
+      <w:lvlText w:val="%4."/>
+      <w:lvlJc w:val="left"/>
+      <w:pPr>
+        <w:ind w:left="2880" w:hanging="360"/>
+      </w:pPr>
+    </w:lvl>
+    <w:lvl w:ilvl="4" w:tplc="08090019" w:tentative="1">
+      <w:start w:val="1"/>
+      <w:numFmt w:val="lowerLetter"/>
+      <w:lvlText w:val="%5."/>
+      <w:lvlJc w:val="left"/>
+      <w:pPr>
+        <w:ind w:left="3600" w:hanging="360"/>
+      </w:pPr>
+    </w:lvl>
+    <w:lvl w:ilvl="5" w:tplc="0809001B" w:tentative="1">
+      <w:start w:val="1"/>
+      <w:numFmt w:val="lowerRoman"/>
+      <w:lvlText w:val="%6."/>
+      <w:lvlJc w:val="right"/>
+      <w:pPr>
+        <w:ind w:left="4320" w:hanging="180"/>
+      </w:pPr>
+    </w:lvl>
+    <w:lvl w:ilvl="6" w:tplc="0809000F" w:tentative="1">
+      <w:start w:val="1"/>
+      <w:numFmt w:val="decimal"/>
+      <w:lvlText w:val="%7."/>
+      <w:lvlJc w:val="left"/>
+      <w:pPr>
+        <w:ind w:left="5040" w:hanging="360"/>
+      </w:pPr>
+    </w:lvl>
+    <w:lvl w:ilvl="7" w:tplc="08090019" w:tentative="1">
+      <w:start w:val="1"/>
+      <w:numFmt w:val="lowerLetter"/>
+      <w:lvlText w:val="%8."/>
+      <w:lvlJc w:val="left"/>
+      <w:pPr>
+        <w:ind w:left="5760" w:hanging="360"/>
+      </w:pPr>
+    </w:lvl>
+    <w:lvl w:ilvl="8" w:tplc="0809001B" w:tentative="1">
+      <w:start w:val="1"/>
+      <w:numFmt w:val="lowerRoman"/>
+      <w:lvlText w:val="%9."/>
+      <w:lvlJc w:val="right"/>
+      <w:pPr>
+        <w:ind w:left="6480" w:hanging="180"/>
+      </w:pPr>
+    </w:lvl>
+  </w:abstractNum>
+  <w:num w:numId="1">
+    <w:abstractNumId w:val="0"/>
+  </w:num>
+</w:numbering>
 </file>
 
 <file path=word/styles.xml><?xml version="1.0" encoding="utf-8"?>
@@ -722,7 +1409,6 @@
   <w:style w:type="character" w:default="1" w:styleId="DefaultParagraphFont">
     <w:name w:val="Default Paragraph Font"/>
     <w:uiPriority w:val="1"/>
-    <w:semiHidden/>
     <w:unhideWhenUsed/>
   </w:style>
   <w:style w:type="table" w:default="1" w:styleId="TableNormal">
@@ -835,6 +1521,17 @@
       <w:sz w:val="16"/>
       <w:szCs w:val="16"/>
     </w:rPr>
+  </w:style>
+  <w:style w:type="paragraph" w:styleId="ListParagraph">
+    <w:name w:val="List Paragraph"/>
+    <w:basedOn w:val="Normal"/>
+    <w:uiPriority w:val="34"/>
+    <w:qFormat/>
+    <w:rsid w:val="003E6FB8"/>
+    <w:pPr>
+      <w:ind w:left="720"/>
+      <w:contextualSpacing/>
+    </w:pPr>
   </w:style>
 </w:styles>
 </file>
@@ -1002,7 +1699,6 @@
   <w:style w:type="character" w:default="1" w:styleId="DefaultParagraphFont">
     <w:name w:val="Default Paragraph Font"/>
     <w:uiPriority w:val="1"/>
-    <w:semiHidden/>
     <w:unhideWhenUsed/>
   </w:style>
   <w:style w:type="table" w:default="1" w:styleId="TableNormal">
@@ -1115,6 +1811,17 @@
       <w:sz w:val="16"/>
       <w:szCs w:val="16"/>
     </w:rPr>
+  </w:style>
+  <w:style w:type="paragraph" w:styleId="ListParagraph">
+    <w:name w:val="List Paragraph"/>
+    <w:basedOn w:val="Normal"/>
+    <w:uiPriority w:val="34"/>
+    <w:qFormat/>
+    <w:rsid w:val="003E6FB8"/>
+    <w:pPr>
+      <w:ind w:left="720"/>
+      <w:contextualSpacing/>
+    </w:pPr>
   </w:style>
 </w:styles>
 </file>
@@ -1409,7 +2116,7 @@
 </file>
 
 <file path=customXml/itemProps1.xml><?xml version="1.0" encoding="utf-8"?>
-<ds:datastoreItem xmlns:ds="http://schemas.openxmlformats.org/officeDocument/2006/customXml" ds:itemID="{E6FDE4E7-E3FA-4DFF-BA9E-CA9DC338D94A}">
+<ds:datastoreItem xmlns:ds="http://schemas.openxmlformats.org/officeDocument/2006/customXml" ds:itemID="{CE9F895C-D1DF-42D6-863C-C536084D08AD}">
   <ds:schemaRefs>
     <ds:schemaRef ds:uri="http://schemas.openxmlformats.org/officeDocument/2006/bibliography"/>
   </ds:schemaRefs>
